--- a/Ata_de_Reunião_02.docx
+++ b/Ata_de_Reunião_02.docx
@@ -21,7 +21,7 @@
     </w:p>
     <w:p>
       <w:r>
-        <w:t>Participanter presentes: Gustavo Miranda , Jeovane Figueiredo, João Vitor Lima Heyla, Maessio Damasceno sousa, Willian Paternezi , Yara Santana.</w:t>
+        <w:t>Participanter presentes: Gustavo Miranda , Jeovane Figueiredo, João Vitor Lima, Maessio Damasceno sousa, Willian Paternezi , Yara Santana.</w:t>
       </w:r>
     </w:p>
     <w:p>
@@ -75,10 +75,13 @@
         <w:t>Quem(Responsável)</w:t>
       </w:r>
       <w:r>
-        <w:t xml:space="preserve">: </w:t>
-      </w:r>
-      <w:r>
-        <w:t>Gustavo Miranda , Jeovane Figueiredo, João Vitor Lima Heyla, Maessio Damasceno sousa, Willian Paternezi , Yara Santana.</w:t>
+        <w:t xml:space="preserve">: Gustavo Miranda , Jeovane Figueiredo, João Vitor Lima, Maessio Damasceno </w:t>
+      </w:r>
+      <w:r>
+        <w:t>S</w:t>
+      </w:r>
+      <w:r>
+        <w:t>ousa, Willian Paternezi , Yara Santana.</w:t>
       </w:r>
     </w:p>
     <w:sectPr>
